--- a/Doc/Work In Progress/Travail.docx
+++ b/Doc/Work In Progress/Travail.docx
@@ -10,6 +10,7 @@
           <w:docPartUnique/>
         </w:docPartObj>
       </w:sdtPr>
+      <w:sdtEndPr/>
       <w:sdtContent>
         <w:p/>
         <w:tbl>
@@ -44,6 +45,7 @@
                 <w:dataBinding w:prefixMappings="xmlns:ns0='http://schemas.openxmlformats.org/officeDocument/2006/extended-properties'" w:xpath="/ns0:Properties[1]/ns0:Company[1]" w:storeItemID="{6668398D-A668-4E3E-A5EB-62B293D839F1}"/>
                 <w:text/>
               </w:sdtPr>
+              <w:sdtEndPr/>
               <w:sdtContent>
                 <w:tc>
                   <w:tcPr>
@@ -97,6 +99,7 @@
                   <w:dataBinding w:prefixMappings="xmlns:ns0='http://schemas.openxmlformats.org/package/2006/metadata/core-properties' xmlns:ns1='http://purl.org/dc/elements/1.1/'" w:xpath="/ns0:coreProperties[1]/ns1:title[1]" w:storeItemID="{6C3C8BC8-F283-45AE-878A-BAB7291924A1}"/>
                   <w:text/>
                 </w:sdtPr>
+                <w:sdtEndPr/>
                 <w:sdtContent>
                   <w:p>
                     <w:pPr>
@@ -181,6 +184,7 @@
                   <w:dataBinding w:prefixMappings="xmlns:ns0='http://schemas.openxmlformats.org/package/2006/metadata/core-properties' xmlns:ns1='http://purl.org/dc/elements/1.1/'" w:xpath="/ns0:coreProperties[1]/ns1:creator[1]" w:storeItemID="{6C3C8BC8-F283-45AE-878A-BAB7291924A1}"/>
                   <w:text/>
                 </w:sdtPr>
+                <w:sdtEndPr/>
                 <w:sdtContent>
                   <w:p>
                     <w:pPr>
@@ -223,6 +227,7 @@
                     <w:calendar w:val="gregorian"/>
                   </w:date>
                 </w:sdtPr>
+                <w:sdtEndPr/>
                 <w:sdtContent>
                   <w:p>
                     <w:pPr>
@@ -266,7 +271,11 @@
     <w:sdt>
       <w:sdtPr>
         <w:rPr>
-          <w:lang w:val="fr-FR"/>
+          <w:rFonts w:asciiTheme="minorHAnsi" w:eastAsiaTheme="minorHAnsi" w:hAnsiTheme="minorHAnsi" w:cstheme="minorBidi"/>
+          <w:color w:val="auto"/>
+          <w:sz w:val="22"/>
+          <w:szCs w:val="22"/>
+          <w:lang w:val="fr-FR" w:eastAsia="en-US"/>
         </w:rPr>
         <w:id w:val="-848017638"/>
         <w:docPartObj>
@@ -276,13 +285,8 @@
       </w:sdtPr>
       <w:sdtEndPr>
         <w:rPr>
-          <w:rFonts w:asciiTheme="minorHAnsi" w:eastAsiaTheme="minorHAnsi" w:hAnsiTheme="minorHAnsi" w:cstheme="minorBidi"/>
           <w:b/>
           <w:bCs/>
-          <w:color w:val="auto"/>
-          <w:sz w:val="22"/>
-          <w:szCs w:val="22"/>
-          <w:lang w:eastAsia="en-US"/>
         </w:rPr>
       </w:sdtEndPr>
       <w:sdtContent>
@@ -298,17 +302,1076 @@
           </w:r>
         </w:p>
         <w:p>
-          <w:fldSimple w:instr=" TOC \o &quot;1-3&quot; \h \z \u ">
-            <w:r>
-              <w:rPr>
-                <w:b/>
-                <w:bCs/>
-                <w:noProof/>
-                <w:lang w:val="fr-FR"/>
-              </w:rPr>
-              <w:t>Aucune entrée de table des matières n'a été trouvée.</w:t>
-            </w:r>
-          </w:fldSimple>
+          <w:pPr>
+            <w:pStyle w:val="TM1"/>
+            <w:tabs>
+              <w:tab w:val="left" w:pos="440"/>
+              <w:tab w:val="right" w:leader="dot" w:pos="9062"/>
+            </w:tabs>
+            <w:rPr>
+              <w:noProof/>
+            </w:rPr>
+          </w:pPr>
+          <w:r>
+            <w:fldChar w:fldCharType="begin"/>
+          </w:r>
+          <w:r>
+            <w:instrText xml:space="preserve"> TOC \o "1-3" \h \z \u </w:instrText>
+          </w:r>
+          <w:r>
+            <w:fldChar w:fldCharType="separate"/>
+          </w:r>
+          <w:hyperlink w:anchor="_Toc152684556" w:history="1">
+            <w:r>
+              <w:rPr>
+                <w:rStyle w:val="Lienhypertexte"/>
+                <w:noProof/>
+              </w:rPr>
+              <w:t>1.</w:t>
+            </w:r>
+            <w:r>
+              <w:rPr>
+                <w:noProof/>
+              </w:rPr>
+              <w:tab/>
+            </w:r>
+            <w:r>
+              <w:rPr>
+                <w:rStyle w:val="Lienhypertexte"/>
+                <w:noProof/>
+              </w:rPr>
+              <w:t>Introduction</w:t>
+            </w:r>
+            <w:r>
+              <w:rPr>
+                <w:noProof/>
+                <w:webHidden/>
+              </w:rPr>
+              <w:tab/>
+            </w:r>
+            <w:r>
+              <w:rPr>
+                <w:noProof/>
+                <w:webHidden/>
+              </w:rPr>
+              <w:fldChar w:fldCharType="begin"/>
+            </w:r>
+            <w:r>
+              <w:rPr>
+                <w:noProof/>
+                <w:webHidden/>
+              </w:rPr>
+              <w:instrText xml:space="preserve"> PAGEREF _Toc152684556 \h </w:instrText>
+            </w:r>
+            <w:r>
+              <w:rPr>
+                <w:noProof/>
+                <w:webHidden/>
+              </w:rPr>
+            </w:r>
+            <w:r>
+              <w:rPr>
+                <w:noProof/>
+                <w:webHidden/>
+              </w:rPr>
+              <w:fldChar w:fldCharType="separate"/>
+            </w:r>
+            <w:r>
+              <w:rPr>
+                <w:noProof/>
+                <w:webHidden/>
+              </w:rPr>
+              <w:t>2</w:t>
+            </w:r>
+            <w:r>
+              <w:rPr>
+                <w:noProof/>
+                <w:webHidden/>
+              </w:rPr>
+              <w:fldChar w:fldCharType="end"/>
+            </w:r>
+          </w:hyperlink>
+        </w:p>
+        <w:p>
+          <w:pPr>
+            <w:pStyle w:val="TM1"/>
+            <w:tabs>
+              <w:tab w:val="left" w:pos="440"/>
+              <w:tab w:val="right" w:leader="dot" w:pos="9062"/>
+            </w:tabs>
+            <w:rPr>
+              <w:noProof/>
+            </w:rPr>
+          </w:pPr>
+          <w:hyperlink w:anchor="_Toc152684557" w:history="1">
+            <w:r>
+              <w:rPr>
+                <w:rStyle w:val="Lienhypertexte"/>
+                <w:noProof/>
+              </w:rPr>
+              <w:t>2.</w:t>
+            </w:r>
+            <w:r>
+              <w:rPr>
+                <w:noProof/>
+              </w:rPr>
+              <w:tab/>
+            </w:r>
+            <w:r>
+              <w:rPr>
+                <w:rStyle w:val="Lienhypertexte"/>
+                <w:noProof/>
+              </w:rPr>
+              <w:t>Analyse</w:t>
+            </w:r>
+            <w:r>
+              <w:rPr>
+                <w:noProof/>
+                <w:webHidden/>
+              </w:rPr>
+              <w:tab/>
+            </w:r>
+            <w:r>
+              <w:rPr>
+                <w:noProof/>
+                <w:webHidden/>
+              </w:rPr>
+              <w:fldChar w:fldCharType="begin"/>
+            </w:r>
+            <w:r>
+              <w:rPr>
+                <w:noProof/>
+                <w:webHidden/>
+              </w:rPr>
+              <w:instrText xml:space="preserve"> PAGEREF _Toc152684557 \h </w:instrText>
+            </w:r>
+            <w:r>
+              <w:rPr>
+                <w:noProof/>
+                <w:webHidden/>
+              </w:rPr>
+            </w:r>
+            <w:r>
+              <w:rPr>
+                <w:noProof/>
+                <w:webHidden/>
+              </w:rPr>
+              <w:fldChar w:fldCharType="separate"/>
+            </w:r>
+            <w:r>
+              <w:rPr>
+                <w:noProof/>
+                <w:webHidden/>
+              </w:rPr>
+              <w:t>2</w:t>
+            </w:r>
+            <w:r>
+              <w:rPr>
+                <w:noProof/>
+                <w:webHidden/>
+              </w:rPr>
+              <w:fldChar w:fldCharType="end"/>
+            </w:r>
+          </w:hyperlink>
+        </w:p>
+        <w:p>
+          <w:pPr>
+            <w:pStyle w:val="TM1"/>
+            <w:tabs>
+              <w:tab w:val="left" w:pos="440"/>
+              <w:tab w:val="right" w:leader="dot" w:pos="9062"/>
+            </w:tabs>
+            <w:rPr>
+              <w:noProof/>
+            </w:rPr>
+          </w:pPr>
+          <w:hyperlink w:anchor="_Toc152684558" w:history="1">
+            <w:r>
+              <w:rPr>
+                <w:rStyle w:val="Lienhypertexte"/>
+                <w:noProof/>
+              </w:rPr>
+              <w:t>3.</w:t>
+            </w:r>
+            <w:r>
+              <w:rPr>
+                <w:noProof/>
+              </w:rPr>
+              <w:tab/>
+            </w:r>
+            <w:r>
+              <w:rPr>
+                <w:rStyle w:val="Lienhypertexte"/>
+                <w:noProof/>
+              </w:rPr>
+              <w:t>Réalisation</w:t>
+            </w:r>
+            <w:r>
+              <w:rPr>
+                <w:noProof/>
+                <w:webHidden/>
+              </w:rPr>
+              <w:tab/>
+            </w:r>
+            <w:r>
+              <w:rPr>
+                <w:noProof/>
+                <w:webHidden/>
+              </w:rPr>
+              <w:fldChar w:fldCharType="begin"/>
+            </w:r>
+            <w:r>
+              <w:rPr>
+                <w:noProof/>
+                <w:webHidden/>
+              </w:rPr>
+              <w:instrText xml:space="preserve"> PAGEREF _Toc152684558 \h </w:instrText>
+            </w:r>
+            <w:r>
+              <w:rPr>
+                <w:noProof/>
+                <w:webHidden/>
+              </w:rPr>
+            </w:r>
+            <w:r>
+              <w:rPr>
+                <w:noProof/>
+                <w:webHidden/>
+              </w:rPr>
+              <w:fldChar w:fldCharType="separate"/>
+            </w:r>
+            <w:r>
+              <w:rPr>
+                <w:noProof/>
+                <w:webHidden/>
+              </w:rPr>
+              <w:t>2</w:t>
+            </w:r>
+            <w:r>
+              <w:rPr>
+                <w:noProof/>
+                <w:webHidden/>
+              </w:rPr>
+              <w:fldChar w:fldCharType="end"/>
+            </w:r>
+          </w:hyperlink>
+        </w:p>
+        <w:p>
+          <w:pPr>
+            <w:pStyle w:val="TM2"/>
+            <w:tabs>
+              <w:tab w:val="left" w:pos="880"/>
+              <w:tab w:val="right" w:leader="dot" w:pos="9062"/>
+            </w:tabs>
+            <w:rPr>
+              <w:noProof/>
+            </w:rPr>
+          </w:pPr>
+          <w:hyperlink w:anchor="_Toc152684559" w:history="1">
+            <w:r>
+              <w:rPr>
+                <w:rStyle w:val="Lienhypertexte"/>
+                <w:noProof/>
+              </w:rPr>
+              <w:t>3.1.</w:t>
+            </w:r>
+            <w:r>
+              <w:rPr>
+                <w:noProof/>
+              </w:rPr>
+              <w:tab/>
+            </w:r>
+            <w:r>
+              <w:rPr>
+                <w:rStyle w:val="Lienhypertexte"/>
+                <w:noProof/>
+              </w:rPr>
+              <w:t>Template</w:t>
+            </w:r>
+            <w:r>
+              <w:rPr>
+                <w:noProof/>
+                <w:webHidden/>
+              </w:rPr>
+              <w:tab/>
+            </w:r>
+            <w:r>
+              <w:rPr>
+                <w:noProof/>
+                <w:webHidden/>
+              </w:rPr>
+              <w:fldChar w:fldCharType="begin"/>
+            </w:r>
+            <w:r>
+              <w:rPr>
+                <w:noProof/>
+                <w:webHidden/>
+              </w:rPr>
+              <w:instrText xml:space="preserve"> PAGEREF _Toc152684559 \h </w:instrText>
+            </w:r>
+            <w:r>
+              <w:rPr>
+                <w:noProof/>
+                <w:webHidden/>
+              </w:rPr>
+            </w:r>
+            <w:r>
+              <w:rPr>
+                <w:noProof/>
+                <w:webHidden/>
+              </w:rPr>
+              <w:fldChar w:fldCharType="separate"/>
+            </w:r>
+            <w:r>
+              <w:rPr>
+                <w:noProof/>
+                <w:webHidden/>
+              </w:rPr>
+              <w:t>2</w:t>
+            </w:r>
+            <w:r>
+              <w:rPr>
+                <w:noProof/>
+                <w:webHidden/>
+              </w:rPr>
+              <w:fldChar w:fldCharType="end"/>
+            </w:r>
+          </w:hyperlink>
+        </w:p>
+        <w:p>
+          <w:pPr>
+            <w:pStyle w:val="TM2"/>
+            <w:tabs>
+              <w:tab w:val="left" w:pos="880"/>
+              <w:tab w:val="right" w:leader="dot" w:pos="9062"/>
+            </w:tabs>
+            <w:rPr>
+              <w:noProof/>
+            </w:rPr>
+          </w:pPr>
+          <w:hyperlink w:anchor="_Toc152684560" w:history="1">
+            <w:r>
+              <w:rPr>
+                <w:rStyle w:val="Lienhypertexte"/>
+                <w:noProof/>
+              </w:rPr>
+              <w:t>3.2.</w:t>
+            </w:r>
+            <w:r>
+              <w:rPr>
+                <w:noProof/>
+              </w:rPr>
+              <w:tab/>
+            </w:r>
+            <w:r>
+              <w:rPr>
+                <w:rStyle w:val="Lienhypertexte"/>
+                <w:noProof/>
+              </w:rPr>
+              <w:t>Comment est définit la taille du serpent</w:t>
+            </w:r>
+            <w:r>
+              <w:rPr>
+                <w:noProof/>
+                <w:webHidden/>
+              </w:rPr>
+              <w:tab/>
+            </w:r>
+            <w:r>
+              <w:rPr>
+                <w:noProof/>
+                <w:webHidden/>
+              </w:rPr>
+              <w:fldChar w:fldCharType="begin"/>
+            </w:r>
+            <w:r>
+              <w:rPr>
+                <w:noProof/>
+                <w:webHidden/>
+              </w:rPr>
+              <w:instrText xml:space="preserve"> PAGEREF _Toc152684560 \h </w:instrText>
+            </w:r>
+            <w:r>
+              <w:rPr>
+                <w:noProof/>
+                <w:webHidden/>
+              </w:rPr>
+            </w:r>
+            <w:r>
+              <w:rPr>
+                <w:noProof/>
+                <w:webHidden/>
+              </w:rPr>
+              <w:fldChar w:fldCharType="separate"/>
+            </w:r>
+            <w:r>
+              <w:rPr>
+                <w:noProof/>
+                <w:webHidden/>
+              </w:rPr>
+              <w:t>2</w:t>
+            </w:r>
+            <w:r>
+              <w:rPr>
+                <w:noProof/>
+                <w:webHidden/>
+              </w:rPr>
+              <w:fldChar w:fldCharType="end"/>
+            </w:r>
+          </w:hyperlink>
+        </w:p>
+        <w:p>
+          <w:pPr>
+            <w:pStyle w:val="TM2"/>
+            <w:tabs>
+              <w:tab w:val="left" w:pos="880"/>
+              <w:tab w:val="right" w:leader="dot" w:pos="9062"/>
+            </w:tabs>
+            <w:rPr>
+              <w:noProof/>
+            </w:rPr>
+          </w:pPr>
+          <w:hyperlink w:anchor="_Toc152684561" w:history="1">
+            <w:r>
+              <w:rPr>
+                <w:rStyle w:val="Lienhypertexte"/>
+                <w:noProof/>
+              </w:rPr>
+              <w:t>3.3.</w:t>
+            </w:r>
+            <w:r>
+              <w:rPr>
+                <w:noProof/>
+              </w:rPr>
+              <w:tab/>
+            </w:r>
+            <w:r>
+              <w:rPr>
+                <w:rStyle w:val="Lienhypertexte"/>
+                <w:noProof/>
+              </w:rPr>
+              <w:t>Création du serpent et des pommes</w:t>
+            </w:r>
+            <w:r>
+              <w:rPr>
+                <w:noProof/>
+                <w:webHidden/>
+              </w:rPr>
+              <w:tab/>
+            </w:r>
+            <w:r>
+              <w:rPr>
+                <w:noProof/>
+                <w:webHidden/>
+              </w:rPr>
+              <w:fldChar w:fldCharType="begin"/>
+            </w:r>
+            <w:r>
+              <w:rPr>
+                <w:noProof/>
+                <w:webHidden/>
+              </w:rPr>
+              <w:instrText xml:space="preserve"> PAGEREF _Toc152684561 \h </w:instrText>
+            </w:r>
+            <w:r>
+              <w:rPr>
+                <w:noProof/>
+                <w:webHidden/>
+              </w:rPr>
+            </w:r>
+            <w:r>
+              <w:rPr>
+                <w:noProof/>
+                <w:webHidden/>
+              </w:rPr>
+              <w:fldChar w:fldCharType="separate"/>
+            </w:r>
+            <w:r>
+              <w:rPr>
+                <w:noProof/>
+                <w:webHidden/>
+              </w:rPr>
+              <w:t>2</w:t>
+            </w:r>
+            <w:r>
+              <w:rPr>
+                <w:noProof/>
+                <w:webHidden/>
+              </w:rPr>
+              <w:fldChar w:fldCharType="end"/>
+            </w:r>
+          </w:hyperlink>
+        </w:p>
+        <w:p>
+          <w:pPr>
+            <w:pStyle w:val="TM2"/>
+            <w:tabs>
+              <w:tab w:val="left" w:pos="880"/>
+              <w:tab w:val="right" w:leader="dot" w:pos="9062"/>
+            </w:tabs>
+            <w:rPr>
+              <w:noProof/>
+            </w:rPr>
+          </w:pPr>
+          <w:hyperlink w:anchor="_Toc152684562" w:history="1">
+            <w:r>
+              <w:rPr>
+                <w:rStyle w:val="Lienhypertexte"/>
+                <w:noProof/>
+              </w:rPr>
+              <w:t>3.4.</w:t>
+            </w:r>
+            <w:r>
+              <w:rPr>
+                <w:noProof/>
+              </w:rPr>
+              <w:tab/>
+            </w:r>
+            <w:r>
+              <w:rPr>
+                <w:rStyle w:val="Lienhypertexte"/>
+                <w:noProof/>
+              </w:rPr>
+              <w:t>Programme principal</w:t>
+            </w:r>
+            <w:r>
+              <w:rPr>
+                <w:noProof/>
+                <w:webHidden/>
+              </w:rPr>
+              <w:tab/>
+            </w:r>
+            <w:r>
+              <w:rPr>
+                <w:noProof/>
+                <w:webHidden/>
+              </w:rPr>
+              <w:fldChar w:fldCharType="begin"/>
+            </w:r>
+            <w:r>
+              <w:rPr>
+                <w:noProof/>
+                <w:webHidden/>
+              </w:rPr>
+              <w:instrText xml:space="preserve"> PAGEREF _Toc152684562 \h </w:instrText>
+            </w:r>
+            <w:r>
+              <w:rPr>
+                <w:noProof/>
+                <w:webHidden/>
+              </w:rPr>
+            </w:r>
+            <w:r>
+              <w:rPr>
+                <w:noProof/>
+                <w:webHidden/>
+              </w:rPr>
+              <w:fldChar w:fldCharType="separate"/>
+            </w:r>
+            <w:r>
+              <w:rPr>
+                <w:noProof/>
+                <w:webHidden/>
+              </w:rPr>
+              <w:t>2</w:t>
+            </w:r>
+            <w:r>
+              <w:rPr>
+                <w:noProof/>
+                <w:webHidden/>
+              </w:rPr>
+              <w:fldChar w:fldCharType="end"/>
+            </w:r>
+          </w:hyperlink>
+        </w:p>
+        <w:p>
+          <w:pPr>
+            <w:pStyle w:val="TM2"/>
+            <w:tabs>
+              <w:tab w:val="left" w:pos="880"/>
+              <w:tab w:val="right" w:leader="dot" w:pos="9062"/>
+            </w:tabs>
+            <w:rPr>
+              <w:noProof/>
+            </w:rPr>
+          </w:pPr>
+          <w:hyperlink w:anchor="_Toc152684563" w:history="1">
+            <w:r>
+              <w:rPr>
+                <w:rStyle w:val="Lienhypertexte"/>
+                <w:noProof/>
+              </w:rPr>
+              <w:t>3.5.</w:t>
+            </w:r>
+            <w:r>
+              <w:rPr>
+                <w:noProof/>
+              </w:rPr>
+              <w:tab/>
+            </w:r>
+            <w:r>
+              <w:rPr>
+                <w:rStyle w:val="Lienhypertexte"/>
+                <w:noProof/>
+              </w:rPr>
+              <w:t>Contrôle si mort</w:t>
+            </w:r>
+            <w:r>
+              <w:rPr>
+                <w:noProof/>
+                <w:webHidden/>
+              </w:rPr>
+              <w:tab/>
+            </w:r>
+            <w:r>
+              <w:rPr>
+                <w:noProof/>
+                <w:webHidden/>
+              </w:rPr>
+              <w:fldChar w:fldCharType="begin"/>
+            </w:r>
+            <w:r>
+              <w:rPr>
+                <w:noProof/>
+                <w:webHidden/>
+              </w:rPr>
+              <w:instrText xml:space="preserve"> PAGEREF _Toc152684563 \h </w:instrText>
+            </w:r>
+            <w:r>
+              <w:rPr>
+                <w:noProof/>
+                <w:webHidden/>
+              </w:rPr>
+            </w:r>
+            <w:r>
+              <w:rPr>
+                <w:noProof/>
+                <w:webHidden/>
+              </w:rPr>
+              <w:fldChar w:fldCharType="separate"/>
+            </w:r>
+            <w:r>
+              <w:rPr>
+                <w:noProof/>
+                <w:webHidden/>
+              </w:rPr>
+              <w:t>2</w:t>
+            </w:r>
+            <w:r>
+              <w:rPr>
+                <w:noProof/>
+                <w:webHidden/>
+              </w:rPr>
+              <w:fldChar w:fldCharType="end"/>
+            </w:r>
+          </w:hyperlink>
+        </w:p>
+        <w:p>
+          <w:pPr>
+            <w:pStyle w:val="TM2"/>
+            <w:tabs>
+              <w:tab w:val="left" w:pos="880"/>
+              <w:tab w:val="right" w:leader="dot" w:pos="9062"/>
+            </w:tabs>
+            <w:rPr>
+              <w:noProof/>
+            </w:rPr>
+          </w:pPr>
+          <w:hyperlink w:anchor="_Toc152684564" w:history="1">
+            <w:r>
+              <w:rPr>
+                <w:rStyle w:val="Lienhypertexte"/>
+                <w:noProof/>
+              </w:rPr>
+              <w:t>3.6.</w:t>
+            </w:r>
+            <w:r>
+              <w:rPr>
+                <w:noProof/>
+              </w:rPr>
+              <w:tab/>
+            </w:r>
+            <w:r>
+              <w:rPr>
+                <w:rStyle w:val="Lienhypertexte"/>
+                <w:noProof/>
+              </w:rPr>
+              <w:t>S’il mange une pomme</w:t>
+            </w:r>
+            <w:r>
+              <w:rPr>
+                <w:noProof/>
+                <w:webHidden/>
+              </w:rPr>
+              <w:tab/>
+            </w:r>
+            <w:r>
+              <w:rPr>
+                <w:noProof/>
+                <w:webHidden/>
+              </w:rPr>
+              <w:fldChar w:fldCharType="begin"/>
+            </w:r>
+            <w:r>
+              <w:rPr>
+                <w:noProof/>
+                <w:webHidden/>
+              </w:rPr>
+              <w:instrText xml:space="preserve"> PAGEREF _Toc152684564 \h </w:instrText>
+            </w:r>
+            <w:r>
+              <w:rPr>
+                <w:noProof/>
+                <w:webHidden/>
+              </w:rPr>
+            </w:r>
+            <w:r>
+              <w:rPr>
+                <w:noProof/>
+                <w:webHidden/>
+              </w:rPr>
+              <w:fldChar w:fldCharType="separate"/>
+            </w:r>
+            <w:r>
+              <w:rPr>
+                <w:noProof/>
+                <w:webHidden/>
+              </w:rPr>
+              <w:t>2</w:t>
+            </w:r>
+            <w:r>
+              <w:rPr>
+                <w:noProof/>
+                <w:webHidden/>
+              </w:rPr>
+              <w:fldChar w:fldCharType="end"/>
+            </w:r>
+          </w:hyperlink>
+        </w:p>
+        <w:p>
+          <w:pPr>
+            <w:pStyle w:val="TM2"/>
+            <w:tabs>
+              <w:tab w:val="left" w:pos="880"/>
+              <w:tab w:val="right" w:leader="dot" w:pos="9062"/>
+            </w:tabs>
+            <w:rPr>
+              <w:noProof/>
+            </w:rPr>
+          </w:pPr>
+          <w:hyperlink w:anchor="_Toc152684565" w:history="1">
+            <w:r>
+              <w:rPr>
+                <w:rStyle w:val="Lienhypertexte"/>
+                <w:noProof/>
+              </w:rPr>
+              <w:t>3.7.</w:t>
+            </w:r>
+            <w:r>
+              <w:rPr>
+                <w:noProof/>
+              </w:rPr>
+              <w:tab/>
+            </w:r>
+            <w:r>
+              <w:rPr>
+                <w:rStyle w:val="Lienhypertexte"/>
+                <w:noProof/>
+              </w:rPr>
+              <w:t>S’il bouge</w:t>
+            </w:r>
+            <w:r>
+              <w:rPr>
+                <w:noProof/>
+                <w:webHidden/>
+              </w:rPr>
+              <w:tab/>
+            </w:r>
+            <w:r>
+              <w:rPr>
+                <w:noProof/>
+                <w:webHidden/>
+              </w:rPr>
+              <w:fldChar w:fldCharType="begin"/>
+            </w:r>
+            <w:r>
+              <w:rPr>
+                <w:noProof/>
+                <w:webHidden/>
+              </w:rPr>
+              <w:instrText xml:space="preserve"> PAGEREF _Toc152684565 \h </w:instrText>
+            </w:r>
+            <w:r>
+              <w:rPr>
+                <w:noProof/>
+                <w:webHidden/>
+              </w:rPr>
+            </w:r>
+            <w:r>
+              <w:rPr>
+                <w:noProof/>
+                <w:webHidden/>
+              </w:rPr>
+              <w:fldChar w:fldCharType="separate"/>
+            </w:r>
+            <w:r>
+              <w:rPr>
+                <w:noProof/>
+                <w:webHidden/>
+              </w:rPr>
+              <w:t>2</w:t>
+            </w:r>
+            <w:r>
+              <w:rPr>
+                <w:noProof/>
+                <w:webHidden/>
+              </w:rPr>
+              <w:fldChar w:fldCharType="end"/>
+            </w:r>
+          </w:hyperlink>
+        </w:p>
+        <w:p>
+          <w:pPr>
+            <w:pStyle w:val="TM3"/>
+            <w:tabs>
+              <w:tab w:val="right" w:leader="dot" w:pos="9062"/>
+            </w:tabs>
+            <w:rPr>
+              <w:noProof/>
+            </w:rPr>
+          </w:pPr>
+          <w:hyperlink w:anchor="_Toc152684566" w:history="1">
+            <w:r>
+              <w:rPr>
+                <w:rStyle w:val="Lienhypertexte"/>
+                <w:noProof/>
+              </w:rPr>
+              <w:t>Le calcul des cordonnées du serpent</w:t>
+            </w:r>
+            <w:r>
+              <w:rPr>
+                <w:noProof/>
+                <w:webHidden/>
+              </w:rPr>
+              <w:tab/>
+            </w:r>
+            <w:r>
+              <w:rPr>
+                <w:noProof/>
+                <w:webHidden/>
+              </w:rPr>
+              <w:fldChar w:fldCharType="begin"/>
+            </w:r>
+            <w:r>
+              <w:rPr>
+                <w:noProof/>
+                <w:webHidden/>
+              </w:rPr>
+              <w:instrText xml:space="preserve"> PAGEREF _Toc152684566 \h </w:instrText>
+            </w:r>
+            <w:r>
+              <w:rPr>
+                <w:noProof/>
+                <w:webHidden/>
+              </w:rPr>
+            </w:r>
+            <w:r>
+              <w:rPr>
+                <w:noProof/>
+                <w:webHidden/>
+              </w:rPr>
+              <w:fldChar w:fldCharType="separate"/>
+            </w:r>
+            <w:r>
+              <w:rPr>
+                <w:noProof/>
+                <w:webHidden/>
+              </w:rPr>
+              <w:t>3</w:t>
+            </w:r>
+            <w:r>
+              <w:rPr>
+                <w:noProof/>
+                <w:webHidden/>
+              </w:rPr>
+              <w:fldChar w:fldCharType="end"/>
+            </w:r>
+          </w:hyperlink>
+        </w:p>
+        <w:p>
+          <w:pPr>
+            <w:pStyle w:val="TM2"/>
+            <w:tabs>
+              <w:tab w:val="left" w:pos="880"/>
+              <w:tab w:val="right" w:leader="dot" w:pos="9062"/>
+            </w:tabs>
+            <w:rPr>
+              <w:noProof/>
+            </w:rPr>
+          </w:pPr>
+          <w:hyperlink w:anchor="_Toc152684567" w:history="1">
+            <w:r>
+              <w:rPr>
+                <w:rStyle w:val="Lienhypertexte"/>
+                <w:noProof/>
+              </w:rPr>
+              <w:t>3.8.</w:t>
+            </w:r>
+            <w:r>
+              <w:rPr>
+                <w:noProof/>
+              </w:rPr>
+              <w:tab/>
+            </w:r>
+            <w:r>
+              <w:rPr>
+                <w:rStyle w:val="Lienhypertexte"/>
+                <w:noProof/>
+              </w:rPr>
+              <w:t>Affichage</w:t>
+            </w:r>
+            <w:r>
+              <w:rPr>
+                <w:noProof/>
+                <w:webHidden/>
+              </w:rPr>
+              <w:tab/>
+            </w:r>
+            <w:r>
+              <w:rPr>
+                <w:noProof/>
+                <w:webHidden/>
+              </w:rPr>
+              <w:fldChar w:fldCharType="begin"/>
+            </w:r>
+            <w:r>
+              <w:rPr>
+                <w:noProof/>
+                <w:webHidden/>
+              </w:rPr>
+              <w:instrText xml:space="preserve"> PAGEREF _Toc152684567 \h </w:instrText>
+            </w:r>
+            <w:r>
+              <w:rPr>
+                <w:noProof/>
+                <w:webHidden/>
+              </w:rPr>
+            </w:r>
+            <w:r>
+              <w:rPr>
+                <w:noProof/>
+                <w:webHidden/>
+              </w:rPr>
+              <w:fldChar w:fldCharType="separate"/>
+            </w:r>
+            <w:r>
+              <w:rPr>
+                <w:noProof/>
+                <w:webHidden/>
+              </w:rPr>
+              <w:t>3</w:t>
+            </w:r>
+            <w:r>
+              <w:rPr>
+                <w:noProof/>
+                <w:webHidden/>
+              </w:rPr>
+              <w:fldChar w:fldCharType="end"/>
+            </w:r>
+          </w:hyperlink>
+        </w:p>
+        <w:p>
+          <w:pPr>
+            <w:pStyle w:val="TM1"/>
+            <w:tabs>
+              <w:tab w:val="left" w:pos="440"/>
+              <w:tab w:val="right" w:leader="dot" w:pos="9062"/>
+            </w:tabs>
+            <w:rPr>
+              <w:noProof/>
+            </w:rPr>
+          </w:pPr>
+          <w:hyperlink w:anchor="_Toc152684568" w:history="1">
+            <w:r>
+              <w:rPr>
+                <w:rStyle w:val="Lienhypertexte"/>
+                <w:noProof/>
+              </w:rPr>
+              <w:t>4.</w:t>
+            </w:r>
+            <w:r>
+              <w:rPr>
+                <w:noProof/>
+              </w:rPr>
+              <w:tab/>
+            </w:r>
+            <w:r>
+              <w:rPr>
+                <w:rStyle w:val="Lienhypertexte"/>
+                <w:noProof/>
+              </w:rPr>
+              <w:t>Conclusion</w:t>
+            </w:r>
+            <w:r>
+              <w:rPr>
+                <w:noProof/>
+                <w:webHidden/>
+              </w:rPr>
+              <w:tab/>
+            </w:r>
+            <w:r>
+              <w:rPr>
+                <w:noProof/>
+                <w:webHidden/>
+              </w:rPr>
+              <w:fldChar w:fldCharType="begin"/>
+            </w:r>
+            <w:r>
+              <w:rPr>
+                <w:noProof/>
+                <w:webHidden/>
+              </w:rPr>
+              <w:instrText xml:space="preserve"> PAGEREF _Toc152684568 \h </w:instrText>
+            </w:r>
+            <w:r>
+              <w:rPr>
+                <w:noProof/>
+                <w:webHidden/>
+              </w:rPr>
+            </w:r>
+            <w:r>
+              <w:rPr>
+                <w:noProof/>
+                <w:webHidden/>
+              </w:rPr>
+              <w:fldChar w:fldCharType="separate"/>
+            </w:r>
+            <w:r>
+              <w:rPr>
+                <w:noProof/>
+                <w:webHidden/>
+              </w:rPr>
+              <w:t>3</w:t>
+            </w:r>
+            <w:r>
+              <w:rPr>
+                <w:noProof/>
+                <w:webHidden/>
+              </w:rPr>
+              <w:fldChar w:fldCharType="end"/>
+            </w:r>
+          </w:hyperlink>
+        </w:p>
+        <w:p>
+          <w:r>
+            <w:rPr>
+              <w:b/>
+              <w:bCs/>
+              <w:noProof/>
+              <w:lang w:val="fr-FR"/>
+            </w:rPr>
+            <w:fldChar w:fldCharType="end"/>
+          </w:r>
         </w:p>
       </w:sdtContent>
     </w:sdt>
@@ -327,10 +1390,12 @@
           <w:numId w:val="1"/>
         </w:numPr>
       </w:pPr>
+      <w:bookmarkStart w:id="0" w:name="_Toc152684556"/>
       <w:r>
         <w:lastRenderedPageBreak/>
         <w:t>Introduction</w:t>
       </w:r>
+      <w:bookmarkEnd w:id="0"/>
     </w:p>
     <w:p>
       <w:r>
@@ -353,9 +1418,11 @@
           <w:numId w:val="1"/>
         </w:numPr>
       </w:pPr>
+      <w:bookmarkStart w:id="1" w:name="_Toc152684557"/>
       <w:r>
         <w:t>Analyse</w:t>
       </w:r>
+      <w:bookmarkEnd w:id="1"/>
     </w:p>
     <w:p>
       <w:r>
@@ -423,9 +1490,11 @@
           <w:numId w:val="1"/>
         </w:numPr>
       </w:pPr>
+      <w:bookmarkStart w:id="2" w:name="_Toc152684558"/>
       <w:r>
         <w:t>Réalisation</w:t>
       </w:r>
+      <w:bookmarkEnd w:id="2"/>
     </w:p>
     <w:p>
       <w:pPr>
@@ -435,9 +1504,11 @@
           <w:numId w:val="1"/>
         </w:numPr>
       </w:pPr>
+      <w:bookmarkStart w:id="3" w:name="_Toc152684559"/>
       <w:r>
         <w:t>Template</w:t>
       </w:r>
+      <w:bookmarkEnd w:id="3"/>
     </w:p>
     <w:p>
       <w:r>
@@ -451,6 +1522,8 @@
       <w:r>
         <w:t xml:space="preserve"> avec une fonction move (fonction principale). </w:t>
       </w:r>
+      <w:bookmarkStart w:id="4" w:name="_GoBack"/>
+      <w:bookmarkEnd w:id="4"/>
     </w:p>
     <w:p>
       <w:pPr>
@@ -460,9 +1533,11 @@
           <w:numId w:val="1"/>
         </w:numPr>
       </w:pPr>
+      <w:bookmarkStart w:id="5" w:name="_Toc152684560"/>
       <w:r>
         <w:t>Comment est définit la taille du serpent</w:t>
       </w:r>
+      <w:bookmarkEnd w:id="5"/>
     </w:p>
     <w:p>
       <w:r>
@@ -488,9 +1563,11 @@
           <w:numId w:val="1"/>
         </w:numPr>
       </w:pPr>
+      <w:bookmarkStart w:id="6" w:name="_Toc152684561"/>
       <w:r>
         <w:t>Création du serpent et des pommes</w:t>
       </w:r>
+      <w:bookmarkEnd w:id="6"/>
     </w:p>
     <w:p>
       <w:r>
@@ -547,9 +1624,11 @@
           <w:numId w:val="1"/>
         </w:numPr>
       </w:pPr>
+      <w:bookmarkStart w:id="7" w:name="_Toc152684562"/>
       <w:r>
         <w:t>Programme principal</w:t>
       </w:r>
+      <w:bookmarkEnd w:id="7"/>
     </w:p>
     <w:p>
       <w:r>
@@ -564,9 +1643,11 @@
           <w:numId w:val="1"/>
         </w:numPr>
       </w:pPr>
+      <w:bookmarkStart w:id="8" w:name="_Toc152684563"/>
       <w:r>
         <w:t>Contrôle si mort</w:t>
       </w:r>
+      <w:bookmarkEnd w:id="8"/>
     </w:p>
     <w:p>
       <w:r>
@@ -589,9 +1670,11 @@
           <w:numId w:val="1"/>
         </w:numPr>
       </w:pPr>
+      <w:bookmarkStart w:id="9" w:name="_Toc152684564"/>
       <w:r>
         <w:t>S’il mange une pomme</w:t>
       </w:r>
+      <w:bookmarkEnd w:id="9"/>
     </w:p>
     <w:p>
       <w:r>
@@ -639,9 +1722,11 @@
           <w:numId w:val="1"/>
         </w:numPr>
       </w:pPr>
+      <w:bookmarkStart w:id="10" w:name="_Toc152684565"/>
       <w:r>
         <w:t>S’il bouge</w:t>
       </w:r>
+      <w:bookmarkEnd w:id="10"/>
     </w:p>
     <w:p>
       <w:r>
@@ -662,10 +1747,12 @@
       <w:pPr>
         <w:pStyle w:val="Titre3"/>
       </w:pPr>
+      <w:bookmarkStart w:id="11" w:name="_Toc152684566"/>
       <w:r>
         <w:lastRenderedPageBreak/>
         <w:t>Le calcul des cordonnées du serpent</w:t>
       </w:r>
+      <w:bookmarkEnd w:id="11"/>
     </w:p>
     <w:p>
       <w:r>
@@ -693,9 +1780,11 @@
           <w:numId w:val="1"/>
         </w:numPr>
       </w:pPr>
+      <w:bookmarkStart w:id="12" w:name="_Toc152684567"/>
       <w:r>
         <w:t>Affichage</w:t>
       </w:r>
+      <w:bookmarkEnd w:id="12"/>
     </w:p>
     <w:p>
       <w:r>
@@ -756,16 +1845,16 @@
           <w:numId w:val="1"/>
         </w:numPr>
       </w:pPr>
+      <w:bookmarkStart w:id="13" w:name="_Toc152684568"/>
       <w:r>
         <w:t>Conclusion</w:t>
       </w:r>
+      <w:bookmarkEnd w:id="13"/>
     </w:p>
     <w:p>
       <w:r>
         <w:t xml:space="preserve">Ce projet m’a permis d’appréhender la manière dont on code en JS. </w:t>
       </w:r>
-      <w:bookmarkStart w:id="0" w:name="_GoBack"/>
-      <w:bookmarkEnd w:id="0"/>
     </w:p>
     <w:sectPr>
       <w:headerReference w:type="default" r:id="rId8"/>
@@ -816,6 +1905,7 @@
         <w:docPartUnique/>
       </w:docPartObj>
     </w:sdtPr>
+    <w:sdtEndPr/>
     <w:sdtContent>
       <w:p>
         <w:pPr>
@@ -839,7 +1929,7 @@
             <w:noProof/>
             <w:lang w:val="fr-FR"/>
           </w:rPr>
-          <w:t>1</w:t>
+          <w:t>3</w:t>
         </w:r>
         <w:r>
           <w:fldChar w:fldCharType="end"/>
@@ -1652,6 +2742,55 @@
       <w:szCs w:val="24"/>
     </w:rPr>
   </w:style>
+  <w:style w:type="paragraph" w:styleId="TM1">
+    <w:name w:val="toc 1"/>
+    <w:basedOn w:val="Normal"/>
+    <w:next w:val="Normal"/>
+    <w:autoRedefine/>
+    <w:uiPriority w:val="39"/>
+    <w:unhideWhenUsed/>
+    <w:rsid w:val="00C4193D"/>
+    <w:pPr>
+      <w:spacing w:after="100"/>
+    </w:pPr>
+  </w:style>
+  <w:style w:type="paragraph" w:styleId="TM2">
+    <w:name w:val="toc 2"/>
+    <w:basedOn w:val="Normal"/>
+    <w:next w:val="Normal"/>
+    <w:autoRedefine/>
+    <w:uiPriority w:val="39"/>
+    <w:unhideWhenUsed/>
+    <w:rsid w:val="00C4193D"/>
+    <w:pPr>
+      <w:spacing w:after="100"/>
+      <w:ind w:left="220"/>
+    </w:pPr>
+  </w:style>
+  <w:style w:type="paragraph" w:styleId="TM3">
+    <w:name w:val="toc 3"/>
+    <w:basedOn w:val="Normal"/>
+    <w:next w:val="Normal"/>
+    <w:autoRedefine/>
+    <w:uiPriority w:val="39"/>
+    <w:unhideWhenUsed/>
+    <w:rsid w:val="00C4193D"/>
+    <w:pPr>
+      <w:spacing w:after="100"/>
+      <w:ind w:left="440"/>
+    </w:pPr>
+  </w:style>
+  <w:style w:type="character" w:styleId="Lienhypertexte">
+    <w:name w:val="Hyperlink"/>
+    <w:basedOn w:val="Policepardfaut"/>
+    <w:uiPriority w:val="99"/>
+    <w:unhideWhenUsed/>
+    <w:rsid w:val="00C4193D"/>
+    <w:rPr>
+      <w:color w:val="0563C1" w:themeColor="hyperlink"/>
+      <w:u w:val="single"/>
+    </w:rPr>
+  </w:style>
 </w:styles>
 </file>
 
@@ -1798,21 +2937,21 @@
     <w:charset w:val="00"/>
     <w:family w:val="roman"/>
     <w:pitch w:val="variable"/>
-    <w:sig w:usb0="E0002AFF" w:usb1="C0007843" w:usb2="00000009" w:usb3="00000000" w:csb0="000001FF" w:csb1="00000000"/>
+    <w:sig w:usb0="E0002EFF" w:usb1="C000785B" w:usb2="00000009" w:usb3="00000000" w:csb0="000001FF" w:csb1="00000000"/>
   </w:font>
   <w:font w:name="Calibri">
     <w:panose1 w:val="020F0502020204030204"/>
     <w:charset w:val="00"/>
     <w:family w:val="swiss"/>
     <w:pitch w:val="variable"/>
-    <w:sig w:usb0="E00002FF" w:usb1="4000ACFF" w:usb2="00000001" w:usb3="00000000" w:csb0="0000019F" w:csb1="00000000"/>
+    <w:sig w:usb0="E4002EFF" w:usb1="C000247B" w:usb2="00000009" w:usb3="00000000" w:csb0="000001FF" w:csb1="00000000"/>
   </w:font>
   <w:font w:name="Calibri Light">
     <w:panose1 w:val="020F0302020204030204"/>
     <w:charset w:val="00"/>
     <w:family w:val="swiss"/>
     <w:pitch w:val="variable"/>
-    <w:sig w:usb0="A00002EF" w:usb1="4000207B" w:usb2="00000000" w:usb3="00000000" w:csb0="0000009F" w:csb1="00000000"/>
+    <w:sig w:usb0="E4002EFF" w:usb1="C000247B" w:usb2="00000009" w:usb3="00000000" w:csb0="000001FF" w:csb1="00000000"/>
   </w:font>
 </w:fonts>
 </file>
@@ -1834,6 +2973,8 @@
   <w:rsids>
     <w:rsidRoot w:val="00E13185"/>
     <w:rsid w:val="00287F78"/>
+    <w:rsid w:val="0042431A"/>
+    <w:rsid w:val="009F066D"/>
     <w:rsid w:val="00E13185"/>
   </w:rsids>
   <m:mathPr>

--- a/Doc/Work In Progress/Travail.docx
+++ b/Doc/Work In Progress/Travail.docx
@@ -12,7 +12,11 @@
       </w:sdtPr>
       <w:sdtEndPr/>
       <w:sdtContent>
-        <w:p/>
+        <w:p>
+          <w:pPr>
+            <w:jc w:val="both"/>
+          </w:pPr>
+        </w:p>
         <w:tbl>
           <w:tblPr>
             <w:tblpPr w:leftFromText="187" w:rightFromText="187" w:horzAnchor="margin" w:tblpXSpec="center" w:tblpY="2881"/>
@@ -60,6 +64,7 @@
                   <w:p>
                     <w:pPr>
                       <w:pStyle w:val="Sansinterligne"/>
+                      <w:jc w:val="both"/>
                       <w:rPr>
                         <w:color w:val="2E74B5" w:themeColor="accent1" w:themeShade="BF"/>
                         <w:sz w:val="24"/>
@@ -105,6 +110,7 @@
                     <w:pPr>
                       <w:pStyle w:val="Sansinterligne"/>
                       <w:spacing w:line="216" w:lineRule="auto"/>
+                      <w:jc w:val="both"/>
                       <w:rPr>
                         <w:rFonts w:asciiTheme="majorHAnsi" w:eastAsiaTheme="majorEastAsia" w:hAnsiTheme="majorHAnsi" w:cstheme="majorBidi"/>
                         <w:color w:val="5B9BD5" w:themeColor="accent1"/>
@@ -140,6 +146,7 @@
               <w:p>
                 <w:pPr>
                   <w:pStyle w:val="Sansinterligne"/>
+                  <w:jc w:val="both"/>
                   <w:rPr>
                     <w:color w:val="2E74B5" w:themeColor="accent1" w:themeShade="BF"/>
                     <w:sz w:val="24"/>
@@ -189,6 +196,7 @@
                   <w:p>
                     <w:pPr>
                       <w:pStyle w:val="Sansinterligne"/>
+                      <w:jc w:val="both"/>
                       <w:rPr>
                         <w:color w:val="5B9BD5" w:themeColor="accent1"/>
                         <w:sz w:val="28"/>
@@ -232,6 +240,7 @@
                   <w:p>
                     <w:pPr>
                       <w:pStyle w:val="Sansinterligne"/>
+                      <w:jc w:val="both"/>
                       <w:rPr>
                         <w:color w:val="5B9BD5" w:themeColor="accent1"/>
                         <w:sz w:val="28"/>
@@ -253,6 +262,7 @@
               <w:p>
                 <w:pPr>
                   <w:pStyle w:val="Sansinterligne"/>
+                  <w:jc w:val="both"/>
                   <w:rPr>
                     <w:color w:val="5B9BD5" w:themeColor="accent1"/>
                   </w:rPr>
@@ -262,6 +272,9 @@
           </w:tr>
         </w:tbl>
         <w:p>
+          <w:pPr>
+            <w:jc w:val="both"/>
+          </w:pPr>
           <w:r>
             <w:br w:type="page"/>
           </w:r>
@@ -293,6 +306,7 @@
         <w:p>
           <w:pPr>
             <w:pStyle w:val="En-ttedetabledesmatires"/>
+            <w:jc w:val="both"/>
           </w:pPr>
           <w:r>
             <w:rPr>
@@ -308,6 +322,7 @@
               <w:tab w:val="left" w:pos="440"/>
               <w:tab w:val="right" w:leader="dot" w:pos="9062"/>
             </w:tabs>
+            <w:jc w:val="both"/>
             <w:rPr>
               <w:noProof/>
             </w:rPr>
@@ -399,6 +414,7 @@
               <w:tab w:val="left" w:pos="440"/>
               <w:tab w:val="right" w:leader="dot" w:pos="9062"/>
             </w:tabs>
+            <w:jc w:val="both"/>
             <w:rPr>
               <w:noProof/>
             </w:rPr>
@@ -481,6 +497,7 @@
               <w:tab w:val="left" w:pos="440"/>
               <w:tab w:val="right" w:leader="dot" w:pos="9062"/>
             </w:tabs>
+            <w:jc w:val="both"/>
             <w:rPr>
               <w:noProof/>
             </w:rPr>
@@ -563,6 +580,7 @@
               <w:tab w:val="left" w:pos="880"/>
               <w:tab w:val="right" w:leader="dot" w:pos="9062"/>
             </w:tabs>
+            <w:jc w:val="both"/>
             <w:rPr>
               <w:noProof/>
             </w:rPr>
@@ -645,6 +663,7 @@
               <w:tab w:val="left" w:pos="880"/>
               <w:tab w:val="right" w:leader="dot" w:pos="9062"/>
             </w:tabs>
+            <w:jc w:val="both"/>
             <w:rPr>
               <w:noProof/>
             </w:rPr>
@@ -727,6 +746,7 @@
               <w:tab w:val="left" w:pos="880"/>
               <w:tab w:val="right" w:leader="dot" w:pos="9062"/>
             </w:tabs>
+            <w:jc w:val="both"/>
             <w:rPr>
               <w:noProof/>
             </w:rPr>
@@ -809,6 +829,7 @@
               <w:tab w:val="left" w:pos="880"/>
               <w:tab w:val="right" w:leader="dot" w:pos="9062"/>
             </w:tabs>
+            <w:jc w:val="both"/>
             <w:rPr>
               <w:noProof/>
             </w:rPr>
@@ -891,6 +912,7 @@
               <w:tab w:val="left" w:pos="880"/>
               <w:tab w:val="right" w:leader="dot" w:pos="9062"/>
             </w:tabs>
+            <w:jc w:val="both"/>
             <w:rPr>
               <w:noProof/>
             </w:rPr>
@@ -973,6 +995,7 @@
               <w:tab w:val="left" w:pos="880"/>
               <w:tab w:val="right" w:leader="dot" w:pos="9062"/>
             </w:tabs>
+            <w:jc w:val="both"/>
             <w:rPr>
               <w:noProof/>
             </w:rPr>
@@ -1055,6 +1078,7 @@
               <w:tab w:val="left" w:pos="880"/>
               <w:tab w:val="right" w:leader="dot" w:pos="9062"/>
             </w:tabs>
+            <w:jc w:val="both"/>
             <w:rPr>
               <w:noProof/>
             </w:rPr>
@@ -1136,6 +1160,7 @@
             <w:tabs>
               <w:tab w:val="right" w:leader="dot" w:pos="9062"/>
             </w:tabs>
+            <w:jc w:val="both"/>
             <w:rPr>
               <w:noProof/>
             </w:rPr>
@@ -1205,6 +1230,7 @@
               <w:tab w:val="left" w:pos="880"/>
               <w:tab w:val="right" w:leader="dot" w:pos="9062"/>
             </w:tabs>
+            <w:jc w:val="both"/>
             <w:rPr>
               <w:noProof/>
             </w:rPr>
@@ -1287,6 +1313,7 @@
               <w:tab w:val="left" w:pos="440"/>
               <w:tab w:val="right" w:leader="dot" w:pos="9062"/>
             </w:tabs>
+            <w:jc w:val="both"/>
             <w:rPr>
               <w:noProof/>
             </w:rPr>
@@ -1363,6 +1390,9 @@
           </w:hyperlink>
         </w:p>
         <w:p>
+          <w:pPr>
+            <w:jc w:val="both"/>
+          </w:pPr>
           <w:r>
             <w:rPr>
               <w:b/>
@@ -1375,9 +1405,20 @@
         </w:p>
       </w:sdtContent>
     </w:sdt>
-    <w:p/>
-    <w:p/>
-    <w:p>
+    <w:p>
+      <w:pPr>
+        <w:jc w:val="both"/>
+      </w:pPr>
+    </w:p>
+    <w:p>
+      <w:pPr>
+        <w:jc w:val="both"/>
+      </w:pPr>
+    </w:p>
+    <w:p>
+      <w:pPr>
+        <w:jc w:val="both"/>
+      </w:pPr>
       <w:r>
         <w:br w:type="page"/>
       </w:r>
@@ -1389,6 +1430,7 @@
           <w:ilvl w:val="0"/>
           <w:numId w:val="1"/>
         </w:numPr>
+        <w:jc w:val="both"/>
       </w:pPr>
       <w:bookmarkStart w:id="0" w:name="_Toc152684556"/>
       <w:r>
@@ -1398,6 +1440,9 @@
       <w:bookmarkEnd w:id="0"/>
     </w:p>
     <w:p>
+      <w:pPr>
+        <w:jc w:val="both"/>
+      </w:pPr>
       <w:r>
         <w:t xml:space="preserve">Ce rapport décrit le projet Snake qui a été fait lors du cadre du projet P-Bulles. Le but était de faire un </w:t>
       </w:r>
@@ -1417,6 +1462,7 @@
           <w:ilvl w:val="0"/>
           <w:numId w:val="1"/>
         </w:numPr>
+        <w:jc w:val="both"/>
       </w:pPr>
       <w:bookmarkStart w:id="1" w:name="_Toc152684557"/>
       <w:r>
@@ -1425,6 +1471,9 @@
       <w:bookmarkEnd w:id="1"/>
     </w:p>
     <w:p>
+      <w:pPr>
+        <w:jc w:val="both"/>
+      </w:pPr>
       <w:r>
         <w:t xml:space="preserve">Avant de se lancer sur le programme, une analyse a été faite sur le fonctionnement du </w:t>
       </w:r>
@@ -1446,6 +1495,9 @@
       </w:r>
     </w:p>
     <w:p>
+      <w:pPr>
+        <w:jc w:val="both"/>
+      </w:pPr>
       <w:r>
         <w:t xml:space="preserve">Pour la partie comment il est fait, </w:t>
       </w:r>
@@ -1462,6 +1514,9 @@
       </w:r>
     </w:p>
     <w:p>
+      <w:pPr>
+        <w:jc w:val="both"/>
+      </w:pPr>
       <w:r>
         <w:t xml:space="preserve">Pour la partie mouvement du </w:t>
       </w:r>
@@ -1489,6 +1544,7 @@
           <w:ilvl w:val="0"/>
           <w:numId w:val="1"/>
         </w:numPr>
+        <w:jc w:val="both"/>
       </w:pPr>
       <w:bookmarkStart w:id="2" w:name="_Toc152684558"/>
       <w:r>
@@ -1503,6 +1559,7 @@
           <w:ilvl w:val="1"/>
           <w:numId w:val="1"/>
         </w:numPr>
+        <w:jc w:val="both"/>
       </w:pPr>
       <w:bookmarkStart w:id="3" w:name="_Toc152684559"/>
       <w:r>
@@ -1511,6 +1568,9 @@
       <w:bookmarkEnd w:id="3"/>
     </w:p>
     <w:p>
+      <w:pPr>
+        <w:jc w:val="both"/>
+      </w:pPr>
       <w:r>
         <w:t xml:space="preserve">Lors du commencement, il nous a été fourni un </w:t>
       </w:r>
@@ -1522,8 +1582,6 @@
       <w:r>
         <w:t xml:space="preserve"> avec une fonction move (fonction principale). </w:t>
       </w:r>
-      <w:bookmarkStart w:id="4" w:name="_GoBack"/>
-      <w:bookmarkEnd w:id="4"/>
     </w:p>
     <w:p>
       <w:pPr>
@@ -1532,14 +1590,20 @@
           <w:ilvl w:val="1"/>
           <w:numId w:val="1"/>
         </w:numPr>
-      </w:pPr>
-      <w:bookmarkStart w:id="5" w:name="_Toc152684560"/>
+        <w:jc w:val="both"/>
+      </w:pPr>
+      <w:bookmarkStart w:id="4" w:name="_Toc152684560"/>
       <w:r>
         <w:t>Comment est définit la taille du serpent</w:t>
       </w:r>
+      <w:bookmarkStart w:id="5" w:name="_GoBack"/>
+      <w:bookmarkEnd w:id="4"/>
       <w:bookmarkEnd w:id="5"/>
     </w:p>
     <w:p>
+      <w:pPr>
+        <w:jc w:val="both"/>
+      </w:pPr>
       <w:r>
         <w:t xml:space="preserve">La variable </w:t>
       </w:r>
@@ -1562,6 +1626,7 @@
           <w:ilvl w:val="1"/>
           <w:numId w:val="1"/>
         </w:numPr>
+        <w:jc w:val="both"/>
       </w:pPr>
       <w:bookmarkStart w:id="6" w:name="_Toc152684561"/>
       <w:r>
@@ -1570,6 +1635,9 @@
       <w:bookmarkEnd w:id="6"/>
     </w:p>
     <w:p>
+      <w:pPr>
+        <w:jc w:val="both"/>
+      </w:pPr>
       <w:r>
         <w:t xml:space="preserve">Lorsque le jeu commence, on va créer un objet </w:t>
       </w:r>
@@ -1591,11 +1659,17 @@
       </w:r>
     </w:p>
     <w:p>
+      <w:pPr>
+        <w:jc w:val="both"/>
+      </w:pPr>
       <w:r>
         <w:t>Puis un objet Apple va être créer et on va lui donner des cordonnées aléatoire.</w:t>
       </w:r>
     </w:p>
     <w:p>
+      <w:pPr>
+        <w:jc w:val="both"/>
+      </w:pPr>
       <w:r>
         <w:t xml:space="preserve">On va directement faire bouger le </w:t>
       </w:r>
@@ -1623,6 +1697,7 @@
           <w:ilvl w:val="1"/>
           <w:numId w:val="1"/>
         </w:numPr>
+        <w:jc w:val="both"/>
       </w:pPr>
       <w:bookmarkStart w:id="7" w:name="_Toc152684562"/>
       <w:r>
@@ -1631,6 +1706,9 @@
       <w:bookmarkEnd w:id="7"/>
     </w:p>
     <w:p>
+      <w:pPr>
+        <w:jc w:val="both"/>
+      </w:pPr>
       <w:r>
         <w:t xml:space="preserve">Dans le programme principal (move) on va d’abord définir la zone de jeu, son emplacement et sa taille. </w:t>
       </w:r>
@@ -1642,6 +1720,7 @@
           <w:ilvl w:val="1"/>
           <w:numId w:val="1"/>
         </w:numPr>
+        <w:jc w:val="both"/>
       </w:pPr>
       <w:bookmarkStart w:id="8" w:name="_Toc152684563"/>
       <w:r>
@@ -1650,6 +1729,9 @@
       <w:bookmarkEnd w:id="8"/>
     </w:p>
     <w:p>
+      <w:pPr>
+        <w:jc w:val="both"/>
+      </w:pPr>
       <w:r>
         <w:t>Puis toutes les 30 frames (nombre de fois qu’il fait la boucle), on va vérifier s’il meurt grâce à une fonction (</w:t>
       </w:r>
@@ -1669,6 +1751,7 @@
           <w:ilvl w:val="1"/>
           <w:numId w:val="1"/>
         </w:numPr>
+        <w:jc w:val="both"/>
       </w:pPr>
       <w:bookmarkStart w:id="9" w:name="_Toc152684564"/>
       <w:r>
@@ -1677,6 +1760,9 @@
       <w:bookmarkEnd w:id="9"/>
     </w:p>
     <w:p>
+      <w:pPr>
+        <w:jc w:val="both"/>
+      </w:pPr>
       <w:r>
         <w:t xml:space="preserve">Ensuite on regarde s’il mange une pomme ou bien s’il avance. S’il mange une pomme alors on </w:t>
       </w:r>
@@ -1721,6 +1807,7 @@
           <w:ilvl w:val="1"/>
           <w:numId w:val="1"/>
         </w:numPr>
+        <w:jc w:val="both"/>
       </w:pPr>
       <w:bookmarkStart w:id="10" w:name="_Toc152684565"/>
       <w:r>
@@ -1729,6 +1816,9 @@
       <w:bookmarkEnd w:id="10"/>
     </w:p>
     <w:p>
+      <w:pPr>
+        <w:jc w:val="both"/>
+      </w:pPr>
       <w:r>
         <w:t>S’il ne mange pas de pomme alors il va bouger (</w:t>
       </w:r>
@@ -1741,11 +1831,20 @@
         <w:t>). Pour ça, on retire la dernière partie du serpent et on lui rajoute une nouvelle tête grâce au cordonné.</w:t>
       </w:r>
     </w:p>
-    <w:p/>
-    <w:p/>
+    <w:p>
+      <w:pPr>
+        <w:jc w:val="both"/>
+      </w:pPr>
+    </w:p>
+    <w:p>
+      <w:pPr>
+        <w:jc w:val="both"/>
+      </w:pPr>
+    </w:p>
     <w:p>
       <w:pPr>
         <w:pStyle w:val="Titre3"/>
+        <w:jc w:val="both"/>
       </w:pPr>
       <w:bookmarkStart w:id="11" w:name="_Toc152684566"/>
       <w:r>
@@ -1755,11 +1854,17 @@
       <w:bookmarkEnd w:id="11"/>
     </w:p>
     <w:p>
+      <w:pPr>
+        <w:jc w:val="both"/>
+      </w:pPr>
       <w:r>
         <w:t xml:space="preserve">Pour le calcul des cordonné on va utiliser les cordonnées de la tête du serpent + la valeur de l’input du user. </w:t>
       </w:r>
     </w:p>
     <w:p>
+      <w:pPr>
+        <w:jc w:val="both"/>
+      </w:pPr>
       <w:r>
         <w:t xml:space="preserve">Ensuite on définit dans l’objet </w:t>
       </w:r>
@@ -1779,6 +1884,7 @@
           <w:ilvl w:val="1"/>
           <w:numId w:val="1"/>
         </w:numPr>
+        <w:jc w:val="both"/>
       </w:pPr>
       <w:bookmarkStart w:id="12" w:name="_Toc152684567"/>
       <w:r>
@@ -1787,6 +1893,9 @@
       <w:bookmarkEnd w:id="12"/>
     </w:p>
     <w:p>
+      <w:pPr>
+        <w:jc w:val="both"/>
+      </w:pPr>
       <w:r>
         <w:t xml:space="preserve">Puis on dessine les différentes parties et la </w:t>
       </w:r>
@@ -1833,6 +1942,9 @@
       </w:r>
     </w:p>
     <w:p>
+      <w:pPr>
+        <w:jc w:val="both"/>
+      </w:pPr>
       <w:r>
         <w:t>Puis on affiche le score.</w:t>
       </w:r>
@@ -1844,6 +1956,7 @@
           <w:ilvl w:val="0"/>
           <w:numId w:val="1"/>
         </w:numPr>
+        <w:jc w:val="both"/>
       </w:pPr>
       <w:bookmarkStart w:id="13" w:name="_Toc152684568"/>
       <w:r>
@@ -1852,6 +1965,9 @@
       <w:bookmarkEnd w:id="13"/>
     </w:p>
     <w:p>
+      <w:pPr>
+        <w:jc w:val="both"/>
+      </w:pPr>
       <w:r>
         <w:t xml:space="preserve">Ce projet m’a permis d’appréhender la manière dont on code en JS. </w:t>
       </w:r>
@@ -2974,8 +3090,10 @@
     <w:rsidRoot w:val="00E13185"/>
     <w:rsid w:val="00287F78"/>
     <w:rsid w:val="0042431A"/>
+    <w:rsid w:val="008D447F"/>
     <w:rsid w:val="009F066D"/>
     <w:rsid w:val="00E13185"/>
+    <w:rsid w:val="00ED422A"/>
   </w:rsids>
   <m:mathPr>
     <m:mathFont m:val="Cambria Math"/>

--- a/Doc/Work In Progress/Travail.docx
+++ b/Doc/Work In Progress/Travail.docx
@@ -1536,6 +1536,8 @@
       <w:r>
         <w:t xml:space="preserve"> et qu’on rajoute une partie au début (sa tête).</w:t>
       </w:r>
+      <w:bookmarkStart w:id="2" w:name="_GoBack"/>
+      <w:bookmarkEnd w:id="2"/>
     </w:p>
     <w:p>
       <w:pPr>
@@ -1546,11 +1548,11 @@
         </w:numPr>
         <w:jc w:val="both"/>
       </w:pPr>
-      <w:bookmarkStart w:id="2" w:name="_Toc152684558"/>
+      <w:bookmarkStart w:id="3" w:name="_Toc152684558"/>
       <w:r>
         <w:t>Réalisation</w:t>
       </w:r>
-      <w:bookmarkEnd w:id="2"/>
+      <w:bookmarkEnd w:id="3"/>
     </w:p>
     <w:p>
       <w:pPr>
@@ -1561,11 +1563,11 @@
         </w:numPr>
         <w:jc w:val="both"/>
       </w:pPr>
-      <w:bookmarkStart w:id="3" w:name="_Toc152684559"/>
+      <w:bookmarkStart w:id="4" w:name="_Toc152684559"/>
       <w:r>
         <w:t>Template</w:t>
       </w:r>
-      <w:bookmarkEnd w:id="3"/>
+      <w:bookmarkEnd w:id="4"/>
     </w:p>
     <w:p>
       <w:pPr>
@@ -1592,12 +1594,10 @@
         </w:numPr>
         <w:jc w:val="both"/>
       </w:pPr>
-      <w:bookmarkStart w:id="4" w:name="_Toc152684560"/>
+      <w:bookmarkStart w:id="5" w:name="_Toc152684560"/>
       <w:r>
         <w:t>Comment est définit la taille du serpent</w:t>
       </w:r>
-      <w:bookmarkStart w:id="5" w:name="_GoBack"/>
-      <w:bookmarkEnd w:id="4"/>
       <w:bookmarkEnd w:id="5"/>
     </w:p>
     <w:p>
@@ -1613,7 +1613,13 @@
       </w:r>
       <w:proofErr w:type="spellEnd"/>
       <w:r>
-        <w:t xml:space="preserve"> va définir la taille de chaque bloc en pixel. On va utiliser cette variable pour que cela reste proportionnel selon la taille choisit</w:t>
+        <w:t xml:space="preserve"> va définir la taille de chaque bloc en pixel. On va utiliser cette </w:t>
+      </w:r>
+      <w:r>
+        <w:t>constante</w:t>
+      </w:r>
+      <w:r>
+        <w:t xml:space="preserve"> pour que cela reste proportionnel selon la taille choisit</w:t>
       </w:r>
       <w:r>
         <w:t>.</w:t>
@@ -2045,7 +2051,7 @@
             <w:noProof/>
             <w:lang w:val="fr-FR"/>
           </w:rPr>
-          <w:t>3</w:t>
+          <w:t>2</w:t>
         </w:r>
         <w:r>
           <w:fldChar w:fldCharType="end"/>
@@ -3090,6 +3096,7 @@
     <w:rsidRoot w:val="00E13185"/>
     <w:rsid w:val="00287F78"/>
     <w:rsid w:val="0042431A"/>
+    <w:rsid w:val="007965D5"/>
     <w:rsid w:val="008D447F"/>
     <w:rsid w:val="009F066D"/>
     <w:rsid w:val="00E13185"/>
